--- a/db_passionLecture/db_passionLecture-analyse.docx
+++ b/db_passionLecture/db_passionLecture-analyse.docx
@@ -104,6 +104,18 @@
     </w:p>
     <w:p>
       <w:pPr>
+        <w:tabs>
+          <w:tab w:val="left" w:pos="1705"/>
+        </w:tabs>
+        <w:jc w:val="center"/>
+        <w:rPr>
+          <w:b/>
+          <w:bCs/>
+        </w:rPr>
+      </w:pPr>
+    </w:p>
+    <w:p>
+      <w:pPr>
         <w:autoSpaceDE w:val="0"/>
         <w:autoSpaceDN w:val="0"/>
         <w:adjustRightInd w:val="0"/>
@@ -1698,6 +1710,7 @@
           <w:sz w:val="21"/>
           <w:szCs w:val="21"/>
         </w:rPr>
+        <w:lastRenderedPageBreak/>
         <w:t xml:space="preserve">   PRIMARY </w:t>
       </w:r>
       <w:proofErr w:type="gramStart"/>
@@ -1752,7 +1765,6 @@
           <w:sz w:val="21"/>
           <w:szCs w:val="21"/>
         </w:rPr>
-        <w:lastRenderedPageBreak/>
         <w:t xml:space="preserve">   </w:t>
       </w:r>
       <w:proofErr w:type="gramStart"/>
